--- a/assignment11/Assignment 11.docx
+++ b/assignment11/Assignment 11.docx
@@ -7,8 +7,6 @@
         <w:spacing w:line="276" w:lineRule="auto"/>
         <w:rPr>
           <w:rFonts w:asciiTheme="majorHAnsi" w:hAnsiTheme="majorHAnsi" w:cstheme="majorHAnsi"/>
-          <w:b/>
-          <w:bCs/>
           <w:sz w:val="48"/>
           <w:szCs w:val="48"/>
         </w:rPr>
@@ -16,8 +14,6 @@
       <w:r>
         <w:rPr>
           <w:rFonts w:asciiTheme="majorHAnsi" w:hAnsiTheme="majorHAnsi" w:cstheme="majorHAnsi"/>
-          <w:b/>
-          <w:bCs/>
           <w:sz w:val="48"/>
           <w:szCs w:val="48"/>
         </w:rPr>
@@ -26,8 +22,6 @@
       <w:r>
         <w:rPr>
           <w:rFonts w:asciiTheme="majorHAnsi" w:hAnsiTheme="majorHAnsi" w:cstheme="majorHAnsi"/>
-          <w:b/>
-          <w:bCs/>
           <w:sz w:val="48"/>
           <w:szCs w:val="48"/>
         </w:rPr>
@@ -37,9 +31,13 @@
     <w:p>
       <w:pPr>
         <w:spacing w:line="276" w:lineRule="auto"/>
-      </w:pPr>
-      <w:r>
-        <w:rPr>
+        <w:rPr>
+          <w:rFonts w:asciiTheme="majorHAnsi" w:hAnsiTheme="majorHAnsi" w:cstheme="majorHAnsi"/>
+        </w:rPr>
+      </w:pPr>
+      <w:r>
+        <w:rPr>
+          <w:rFonts w:asciiTheme="majorHAnsi" w:hAnsiTheme="majorHAnsi" w:cstheme="majorHAnsi"/>
           <w:noProof/>
         </w:rPr>
         <mc:AlternateContent>
@@ -97,7 +95,7 @@
           </mc:Choice>
           <mc:Fallback>
             <w:pict>
-              <v:line w14:anchorId="790C212D" id="Straight Connector 2" o:spid="_x0000_s1026" style="position:absolute;z-index:251659264;visibility:visible;mso-wrap-style:square;mso-width-percent:0;mso-wrap-distance-left:9pt;mso-wrap-distance-top:0;mso-wrap-distance-right:9pt;mso-wrap-distance-bottom:0;mso-position-horizontal:absolute;mso-position-horizontal-relative:text;mso-position-vertical:absolute;mso-position-vertical-relative:text;mso-width-percent:0;mso-width-relative:margin" from="1.15pt,27.25pt" to="470.05pt,27.25pt" o:gfxdata="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" strokecolor="black [3200]" strokeweight="1.5pt">
+              <v:line w14:anchorId="269FEB95" id="Straight Connector 2" o:spid="_x0000_s1026" style="position:absolute;z-index:251659264;visibility:visible;mso-wrap-style:square;mso-width-percent:0;mso-wrap-distance-left:9pt;mso-wrap-distance-top:0;mso-wrap-distance-right:9pt;mso-wrap-distance-bottom:0;mso-position-horizontal:absolute;mso-position-horizontal-relative:text;mso-position-vertical:absolute;mso-position-vertical-relative:text;mso-width-percent:0;mso-width-relative:margin" from="1.15pt,27.25pt" to="470.05pt,27.25pt" o:gfxdata="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" strokecolor="black [3200]" strokeweight="1.5pt">
                 <v:stroke joinstyle="miter"/>
               </v:line>
             </w:pict>
@@ -105,33 +103,58 @@
         </mc:AlternateContent>
       </w:r>
       <w:r>
+        <w:rPr>
+          <w:rFonts w:asciiTheme="majorHAnsi" w:hAnsiTheme="majorHAnsi" w:cstheme="majorHAnsi"/>
+        </w:rPr>
         <w:t>Done By: Nayan Man Singh Pradhan</w:t>
       </w:r>
     </w:p>
-    <w:p/>
-    <w:p/>
+    <w:p>
+      <w:pPr>
+        <w:spacing w:line="276" w:lineRule="auto"/>
+        <w:rPr>
+          <w:rFonts w:asciiTheme="majorHAnsi" w:hAnsiTheme="majorHAnsi" w:cstheme="majorHAnsi"/>
+        </w:rPr>
+      </w:pPr>
+    </w:p>
+    <w:p>
+      <w:pPr>
+        <w:spacing w:line="276" w:lineRule="auto"/>
+        <w:rPr>
+          <w:rFonts w:asciiTheme="majorHAnsi" w:hAnsiTheme="majorHAnsi" w:cstheme="majorHAnsi"/>
+        </w:rPr>
+      </w:pPr>
+    </w:p>
     <w:p>
       <w:pPr>
         <w:tabs>
           <w:tab w:val="left" w:pos="2740"/>
         </w:tabs>
-      </w:pPr>
-      <w:r>
-        <w:rPr>
-          <w:b/>
-          <w:bCs/>
+        <w:spacing w:line="276" w:lineRule="auto"/>
+        <w:rPr>
+          <w:rFonts w:asciiTheme="majorHAnsi" w:hAnsiTheme="majorHAnsi" w:cstheme="majorHAnsi"/>
+          <w:b/>
+          <w:bCs/>
+          <w:u w:val="single"/>
+        </w:rPr>
+      </w:pPr>
+      <w:r>
+        <w:rPr>
+          <w:rFonts w:asciiTheme="majorHAnsi" w:hAnsiTheme="majorHAnsi" w:cstheme="majorHAnsi"/>
+          <w:b/>
+          <w:bCs/>
+          <w:u w:val="single"/>
         </w:rPr>
         <w:t xml:space="preserve">Problem </w:t>
       </w:r>
       <w:r>
         <w:rPr>
-          <w:b/>
-          <w:bCs/>
-        </w:rPr>
-        <w:t xml:space="preserve">11.1 </w:t>
-      </w:r>
-      <w:r>
-        <w:t>Longest ordered subarray</w:t>
+          <w:rFonts w:asciiTheme="majorHAnsi" w:hAnsiTheme="majorHAnsi" w:cstheme="majorHAnsi"/>
+          <w:b/>
+          <w:bCs/>
+          <w:u w:val="single"/>
+        </w:rPr>
+        <w:t>11.1</w:t>
       </w:r>
     </w:p>
     <w:p>
@@ -139,21 +162,20 @@
         <w:tabs>
           <w:tab w:val="left" w:pos="2740"/>
         </w:tabs>
-      </w:pPr>
-      <w:r>
-        <w:t xml:space="preserve">A </w:t>
-      </w:r>
-      <w:proofErr w:type="spellStart"/>
-      <w:r>
-        <w:rPr>
-          <w:i/>
-          <w:iCs/>
-        </w:rPr>
-        <w:t>cpp</w:t>
-      </w:r>
-      <w:proofErr w:type="spellEnd"/>
-      <w:r>
-        <w:t xml:space="preserve"> file named “LOS.cpp” is created. Execute make to run.</w:t>
+        <w:spacing w:line="276" w:lineRule="auto"/>
+        <w:rPr>
+          <w:rFonts w:asciiTheme="majorHAnsi" w:hAnsiTheme="majorHAnsi" w:cstheme="majorHAnsi"/>
+          <w:b/>
+          <w:bCs/>
+        </w:rPr>
+      </w:pPr>
+      <w:r>
+        <w:rPr>
+          <w:rFonts w:asciiTheme="majorHAnsi" w:hAnsiTheme="majorHAnsi" w:cstheme="majorHAnsi"/>
+          <w:b/>
+          <w:bCs/>
+        </w:rPr>
+        <w:t>Longest ordered subarray</w:t>
       </w:r>
     </w:p>
     <w:p>
@@ -161,7 +183,9 @@
         <w:tabs>
           <w:tab w:val="left" w:pos="2740"/>
         </w:tabs>
-        <w:rPr>
+        <w:spacing w:line="276" w:lineRule="auto"/>
+        <w:rPr>
+          <w:rFonts w:asciiTheme="majorHAnsi" w:hAnsiTheme="majorHAnsi" w:cstheme="majorHAnsi"/>
           <w:b/>
           <w:bCs/>
         </w:rPr>
@@ -172,30 +196,38 @@
         <w:tabs>
           <w:tab w:val="left" w:pos="2740"/>
         </w:tabs>
-      </w:pPr>
-      <w:r>
-        <w:rPr>
-          <w:b/>
-          <w:bCs/>
-        </w:rPr>
-        <w:t>Problem 11.</w:t>
-      </w:r>
-      <w:r>
-        <w:rPr>
-          <w:b/>
-          <w:bCs/>
-        </w:rPr>
-        <w:t>2</w:t>
-      </w:r>
-      <w:r>
-        <w:rPr>
-          <w:b/>
-          <w:bCs/>
-        </w:rPr>
-        <w:t xml:space="preserve"> </w:t>
-      </w:r>
-      <w:r>
-        <w:t>Sum in triangles</w:t>
+        <w:spacing w:line="276" w:lineRule="auto"/>
+        <w:rPr>
+          <w:rFonts w:asciiTheme="majorHAnsi" w:hAnsiTheme="majorHAnsi" w:cstheme="majorHAnsi"/>
+        </w:rPr>
+      </w:pPr>
+      <w:r>
+        <w:rPr>
+          <w:rFonts w:asciiTheme="majorHAnsi" w:hAnsiTheme="majorHAnsi" w:cstheme="majorHAnsi"/>
+        </w:rPr>
+        <w:t xml:space="preserve">A </w:t>
+      </w:r>
+      <w:r>
+        <w:rPr>
+          <w:rFonts w:asciiTheme="majorHAnsi" w:hAnsiTheme="majorHAnsi" w:cstheme="majorHAnsi"/>
+        </w:rPr>
+        <w:t>.</w:t>
+      </w:r>
+      <w:proofErr w:type="spellStart"/>
+      <w:r>
+        <w:rPr>
+          <w:rFonts w:asciiTheme="majorHAnsi" w:hAnsiTheme="majorHAnsi" w:cstheme="majorHAnsi"/>
+          <w:i/>
+          <w:iCs/>
+        </w:rPr>
+        <w:t>cpp</w:t>
+      </w:r>
+      <w:proofErr w:type="spellEnd"/>
+      <w:r>
+        <w:rPr>
+          <w:rFonts w:asciiTheme="majorHAnsi" w:hAnsiTheme="majorHAnsi" w:cstheme="majorHAnsi"/>
+        </w:rPr>
+        <w:t xml:space="preserve"> file named “LOS.cpp” is created. Execute make to run.</w:t>
       </w:r>
     </w:p>
     <w:p>
@@ -203,41 +235,53 @@
         <w:tabs>
           <w:tab w:val="left" w:pos="2740"/>
         </w:tabs>
-      </w:pPr>
-      <w:r>
-        <w:t xml:space="preserve">a. </w:t>
-      </w:r>
+        <w:spacing w:line="276" w:lineRule="auto"/>
+        <w:rPr>
+          <w:rFonts w:asciiTheme="majorHAnsi" w:hAnsiTheme="majorHAnsi" w:cstheme="majorHAnsi"/>
+          <w:b/>
+          <w:bCs/>
+        </w:rPr>
+      </w:pPr>
     </w:p>
     <w:p>
       <w:pPr>
         <w:tabs>
           <w:tab w:val="left" w:pos="2740"/>
         </w:tabs>
-      </w:pPr>
-      <w:r>
-        <w:t xml:space="preserve">A </w:t>
-      </w:r>
-      <w:proofErr w:type="spellStart"/>
-      <w:r>
-        <w:rPr>
-          <w:i/>
-          <w:iCs/>
-        </w:rPr>
-        <w:t>cpp</w:t>
-      </w:r>
-      <w:proofErr w:type="spellEnd"/>
-      <w:r>
-        <w:rPr>
-          <w:i/>
-          <w:iCs/>
+        <w:spacing w:line="276" w:lineRule="auto"/>
+        <w:rPr>
+          <w:rFonts w:asciiTheme="majorHAnsi" w:hAnsiTheme="majorHAnsi" w:cstheme="majorHAnsi"/>
+          <w:b/>
+          <w:bCs/>
+          <w:u w:val="single"/>
+        </w:rPr>
+      </w:pPr>
+      <w:r>
+        <w:rPr>
+          <w:rFonts w:asciiTheme="majorHAnsi" w:hAnsiTheme="majorHAnsi" w:cstheme="majorHAnsi"/>
+          <w:b/>
+          <w:bCs/>
+          <w:u w:val="single"/>
+        </w:rPr>
+        <w:t>Problem 11.</w:t>
+      </w:r>
+      <w:r>
+        <w:rPr>
+          <w:rFonts w:asciiTheme="majorHAnsi" w:hAnsiTheme="majorHAnsi" w:cstheme="majorHAnsi"/>
+          <w:b/>
+          <w:bCs/>
+          <w:u w:val="single"/>
+        </w:rPr>
+        <w:t>2</w:t>
+      </w:r>
+      <w:r>
+        <w:rPr>
+          <w:rFonts w:asciiTheme="majorHAnsi" w:hAnsiTheme="majorHAnsi" w:cstheme="majorHAnsi"/>
+          <w:b/>
+          <w:bCs/>
+          <w:u w:val="single"/>
         </w:rPr>
         <w:t xml:space="preserve"> </w:t>
-      </w:r>
-      <w:r>
-        <w:t>file named “triangle.cpp” is created. Execute make to run.</w:t>
-      </w:r>
-      <w:r>
-        <w:br/>
       </w:r>
     </w:p>
     <w:p>
@@ -245,9 +289,688 @@
         <w:tabs>
           <w:tab w:val="left" w:pos="2740"/>
         </w:tabs>
-      </w:pPr>
-    </w:p>
-    <w:p/>
+        <w:spacing w:line="276" w:lineRule="auto"/>
+        <w:rPr>
+          <w:rFonts w:asciiTheme="majorHAnsi" w:hAnsiTheme="majorHAnsi" w:cstheme="majorHAnsi"/>
+          <w:b/>
+          <w:bCs/>
+        </w:rPr>
+      </w:pPr>
+      <w:r>
+        <w:rPr>
+          <w:rFonts w:asciiTheme="majorHAnsi" w:hAnsiTheme="majorHAnsi" w:cstheme="majorHAnsi"/>
+          <w:b/>
+          <w:bCs/>
+        </w:rPr>
+        <w:t>Sum in triangles</w:t>
+      </w:r>
+    </w:p>
+    <w:p>
+      <w:pPr>
+        <w:tabs>
+          <w:tab w:val="left" w:pos="2740"/>
+        </w:tabs>
+        <w:spacing w:line="276" w:lineRule="auto"/>
+        <w:rPr>
+          <w:rFonts w:asciiTheme="majorHAnsi" w:hAnsiTheme="majorHAnsi" w:cstheme="majorHAnsi"/>
+          <w:b/>
+          <w:bCs/>
+        </w:rPr>
+      </w:pPr>
+    </w:p>
+    <w:p>
+      <w:pPr>
+        <w:tabs>
+          <w:tab w:val="left" w:pos="2740"/>
+        </w:tabs>
+        <w:spacing w:line="276" w:lineRule="auto"/>
+        <w:rPr>
+          <w:rFonts w:asciiTheme="majorHAnsi" w:hAnsiTheme="majorHAnsi" w:cstheme="majorHAnsi"/>
+          <w:b/>
+          <w:bCs/>
+        </w:rPr>
+      </w:pPr>
+      <w:r>
+        <w:rPr>
+          <w:rFonts w:asciiTheme="majorHAnsi" w:hAnsiTheme="majorHAnsi" w:cstheme="majorHAnsi"/>
+          <w:b/>
+          <w:bCs/>
+        </w:rPr>
+        <w:t xml:space="preserve">a. </w:t>
+      </w:r>
+    </w:p>
+    <w:p>
+      <w:pPr>
+        <w:tabs>
+          <w:tab w:val="left" w:pos="2740"/>
+        </w:tabs>
+        <w:spacing w:line="276" w:lineRule="auto"/>
+        <w:rPr>
+          <w:rFonts w:asciiTheme="majorHAnsi" w:hAnsiTheme="majorHAnsi" w:cstheme="majorHAnsi"/>
+        </w:rPr>
+      </w:pPr>
+      <w:r>
+        <w:rPr>
+          <w:rFonts w:asciiTheme="majorHAnsi" w:hAnsiTheme="majorHAnsi" w:cstheme="majorHAnsi"/>
+        </w:rPr>
+        <w:t xml:space="preserve">A </w:t>
+      </w:r>
+      <w:r>
+        <w:rPr>
+          <w:rFonts w:asciiTheme="majorHAnsi" w:hAnsiTheme="majorHAnsi" w:cstheme="majorHAnsi"/>
+        </w:rPr>
+        <w:t>.</w:t>
+      </w:r>
+      <w:proofErr w:type="spellStart"/>
+      <w:r>
+        <w:rPr>
+          <w:rFonts w:asciiTheme="majorHAnsi" w:hAnsiTheme="majorHAnsi" w:cstheme="majorHAnsi"/>
+          <w:i/>
+          <w:iCs/>
+        </w:rPr>
+        <w:t>cpp</w:t>
+      </w:r>
+      <w:proofErr w:type="spellEnd"/>
+      <w:r>
+        <w:rPr>
+          <w:rFonts w:asciiTheme="majorHAnsi" w:hAnsiTheme="majorHAnsi" w:cstheme="majorHAnsi"/>
+          <w:i/>
+          <w:iCs/>
+        </w:rPr>
+        <w:t xml:space="preserve"> </w:t>
+      </w:r>
+      <w:r>
+        <w:rPr>
+          <w:rFonts w:asciiTheme="majorHAnsi" w:hAnsiTheme="majorHAnsi" w:cstheme="majorHAnsi"/>
+        </w:rPr>
+        <w:t>file named “triangle.cpp” is created. Execute make to run.</w:t>
+      </w:r>
+      <w:r>
+        <w:rPr>
+          <w:rFonts w:asciiTheme="majorHAnsi" w:hAnsiTheme="majorHAnsi" w:cstheme="majorHAnsi"/>
+        </w:rPr>
+        <w:t xml:space="preserve"> </w:t>
+      </w:r>
+      <w:r>
+        <w:rPr>
+          <w:rFonts w:asciiTheme="majorHAnsi" w:hAnsiTheme="majorHAnsi" w:cstheme="majorHAnsi"/>
+        </w:rPr>
+        <w:t xml:space="preserve">I have added a screenshot from the </w:t>
+      </w:r>
+      <w:r>
+        <w:rPr>
+          <w:rFonts w:asciiTheme="majorHAnsi" w:hAnsiTheme="majorHAnsi" w:cstheme="majorHAnsi"/>
+          <w:i/>
+          <w:iCs/>
+        </w:rPr>
+        <w:t>.</w:t>
+      </w:r>
+      <w:proofErr w:type="spellStart"/>
+      <w:r>
+        <w:rPr>
+          <w:rFonts w:asciiTheme="majorHAnsi" w:hAnsiTheme="majorHAnsi" w:cstheme="majorHAnsi"/>
+          <w:i/>
+          <w:iCs/>
+        </w:rPr>
+        <w:t>cpp</w:t>
+      </w:r>
+      <w:proofErr w:type="spellEnd"/>
+      <w:r>
+        <w:rPr>
+          <w:rFonts w:asciiTheme="majorHAnsi" w:hAnsiTheme="majorHAnsi" w:cstheme="majorHAnsi"/>
+        </w:rPr>
+        <w:t xml:space="preserve"> file that explains how the dynamic program runs</w:t>
+      </w:r>
+      <w:r>
+        <w:rPr>
+          <w:rFonts w:asciiTheme="majorHAnsi" w:hAnsiTheme="majorHAnsi" w:cstheme="majorHAnsi"/>
+        </w:rPr>
+        <w:t>.</w:t>
+      </w:r>
+    </w:p>
+    <w:p>
+      <w:pPr>
+        <w:tabs>
+          <w:tab w:val="left" w:pos="2740"/>
+        </w:tabs>
+        <w:spacing w:line="276" w:lineRule="auto"/>
+        <w:rPr>
+          <w:rFonts w:asciiTheme="majorHAnsi" w:hAnsiTheme="majorHAnsi" w:cstheme="majorHAnsi"/>
+        </w:rPr>
+      </w:pPr>
+    </w:p>
+    <w:p>
+      <w:pPr>
+        <w:spacing w:line="276" w:lineRule="auto"/>
+        <w:jc w:val="center"/>
+        <w:rPr>
+          <w:rFonts w:asciiTheme="majorHAnsi" w:hAnsiTheme="majorHAnsi" w:cstheme="majorHAnsi"/>
+        </w:rPr>
+      </w:pPr>
+      <w:r>
+        <w:rPr>
+          <w:rFonts w:asciiTheme="majorHAnsi" w:hAnsiTheme="majorHAnsi" w:cstheme="majorHAnsi"/>
+          <w:noProof/>
+        </w:rPr>
+        <w:drawing>
+          <wp:inline distT="0" distB="0" distL="0" distR="0" wp14:anchorId="3AF0AA0E" wp14:editId="6CE800D0">
+            <wp:extent cx="5943600" cy="3508375"/>
+            <wp:effectExtent l="0" t="0" r="0" b="0"/>
+            <wp:docPr id="1" name="Picture 1" descr="A picture containing table&#10;&#10;Description automatically generated"/>
+            <wp:cNvGraphicFramePr>
+              <a:graphicFrameLocks xmlns:a="http://schemas.openxmlformats.org/drawingml/2006/main" noChangeAspect="1"/>
+            </wp:cNvGraphicFramePr>
+            <a:graphic xmlns:a="http://schemas.openxmlformats.org/drawingml/2006/main">
+              <a:graphicData uri="http://schemas.openxmlformats.org/drawingml/2006/picture">
+                <pic:pic xmlns:pic="http://schemas.openxmlformats.org/drawingml/2006/picture">
+                  <pic:nvPicPr>
+                    <pic:cNvPr id="1" name="Screen Shot 2020-04-27 at 8.23.52 PM.png"/>
+                    <pic:cNvPicPr/>
+                  </pic:nvPicPr>
+                  <pic:blipFill>
+                    <a:blip r:embed="rId4">
+                      <a:extLst>
+                        <a:ext uri="{28A0092B-C50C-407E-A947-70E740481C1C}">
+                          <a14:useLocalDpi xmlns:a14="http://schemas.microsoft.com/office/drawing/2010/main" val="0"/>
+                        </a:ext>
+                      </a:extLst>
+                    </a:blip>
+                    <a:stretch>
+                      <a:fillRect/>
+                    </a:stretch>
+                  </pic:blipFill>
+                  <pic:spPr>
+                    <a:xfrm>
+                      <a:off x="0" y="0"/>
+                      <a:ext cx="5943600" cy="3508375"/>
+                    </a:xfrm>
+                    <a:prstGeom prst="rect">
+                      <a:avLst/>
+                    </a:prstGeom>
+                  </pic:spPr>
+                </pic:pic>
+              </a:graphicData>
+            </a:graphic>
+          </wp:inline>
+        </w:drawing>
+      </w:r>
+    </w:p>
+    <w:p>
+      <w:pPr>
+        <w:spacing w:line="276" w:lineRule="auto"/>
+        <w:jc w:val="center"/>
+        <w:rPr>
+          <w:rFonts w:asciiTheme="majorHAnsi" w:hAnsiTheme="majorHAnsi" w:cstheme="majorHAnsi"/>
+        </w:rPr>
+      </w:pPr>
+    </w:p>
+    <w:p>
+      <w:pPr>
+        <w:spacing w:line="276" w:lineRule="auto"/>
+        <w:jc w:val="center"/>
+        <w:rPr>
+          <w:rFonts w:asciiTheme="majorHAnsi" w:hAnsiTheme="majorHAnsi" w:cstheme="majorHAnsi"/>
+        </w:rPr>
+      </w:pPr>
+    </w:p>
+    <w:p>
+      <w:pPr>
+        <w:spacing w:line="276" w:lineRule="auto"/>
+        <w:jc w:val="center"/>
+        <w:rPr>
+          <w:rFonts w:asciiTheme="majorHAnsi" w:hAnsiTheme="majorHAnsi" w:cstheme="majorHAnsi"/>
+        </w:rPr>
+      </w:pPr>
+    </w:p>
+    <w:p>
+      <w:pPr>
+        <w:spacing w:line="276" w:lineRule="auto"/>
+        <w:jc w:val="center"/>
+        <w:rPr>
+          <w:rFonts w:asciiTheme="majorHAnsi" w:hAnsiTheme="majorHAnsi" w:cstheme="majorHAnsi"/>
+        </w:rPr>
+      </w:pPr>
+    </w:p>
+    <w:p>
+      <w:pPr>
+        <w:spacing w:line="276" w:lineRule="auto"/>
+        <w:jc w:val="center"/>
+        <w:rPr>
+          <w:rFonts w:asciiTheme="majorHAnsi" w:hAnsiTheme="majorHAnsi" w:cstheme="majorHAnsi"/>
+        </w:rPr>
+      </w:pPr>
+    </w:p>
+    <w:p>
+      <w:pPr>
+        <w:spacing w:line="276" w:lineRule="auto"/>
+        <w:rPr>
+          <w:rFonts w:asciiTheme="majorHAnsi" w:hAnsiTheme="majorHAnsi" w:cstheme="majorHAnsi"/>
+          <w:b/>
+          <w:bCs/>
+        </w:rPr>
+      </w:pPr>
+      <w:r>
+        <w:rPr>
+          <w:rFonts w:asciiTheme="majorHAnsi" w:hAnsiTheme="majorHAnsi" w:cstheme="majorHAnsi"/>
+          <w:b/>
+          <w:bCs/>
+        </w:rPr>
+        <w:lastRenderedPageBreak/>
+        <w:t xml:space="preserve">b. </w:t>
+      </w:r>
+    </w:p>
+    <w:p>
+      <w:pPr>
+        <w:spacing w:line="276" w:lineRule="auto"/>
+        <w:rPr>
+          <w:rFonts w:asciiTheme="majorHAnsi" w:hAnsiTheme="majorHAnsi" w:cstheme="majorHAnsi"/>
+        </w:rPr>
+      </w:pPr>
+      <w:r>
+        <w:rPr>
+          <w:rFonts w:asciiTheme="majorHAnsi" w:hAnsiTheme="majorHAnsi" w:cstheme="majorHAnsi"/>
+        </w:rPr>
+        <w:t>My program:</w:t>
+      </w:r>
+    </w:p>
+    <w:p>
+      <w:pPr>
+        <w:spacing w:line="276" w:lineRule="auto"/>
+        <w:rPr>
+          <w:rFonts w:asciiTheme="majorHAnsi" w:hAnsiTheme="majorHAnsi" w:cstheme="majorHAnsi"/>
+        </w:rPr>
+      </w:pPr>
+    </w:p>
+    <w:p>
+      <w:pPr>
+        <w:spacing w:line="276" w:lineRule="auto"/>
+        <w:rPr>
+          <w:rFonts w:asciiTheme="majorHAnsi" w:hAnsiTheme="majorHAnsi" w:cstheme="majorHAnsi"/>
+        </w:rPr>
+      </w:pPr>
+      <w:r>
+        <w:rPr>
+          <w:rFonts w:asciiTheme="majorHAnsi" w:hAnsiTheme="majorHAnsi" w:cstheme="majorHAnsi"/>
+          <w:noProof/>
+        </w:rPr>
+        <w:drawing>
+          <wp:inline distT="0" distB="0" distL="0" distR="0" wp14:anchorId="260CD755" wp14:editId="0501B01B">
+            <wp:extent cx="5943600" cy="1962785"/>
+            <wp:effectExtent l="0" t="0" r="0" b="5715"/>
+            <wp:docPr id="3" name="Picture 3" descr="A screenshot of a cell phone&#10;&#10;Description automatically generated"/>
+            <wp:cNvGraphicFramePr>
+              <a:graphicFrameLocks xmlns:a="http://schemas.openxmlformats.org/drawingml/2006/main" noChangeAspect="1"/>
+            </wp:cNvGraphicFramePr>
+            <a:graphic xmlns:a="http://schemas.openxmlformats.org/drawingml/2006/main">
+              <a:graphicData uri="http://schemas.openxmlformats.org/drawingml/2006/picture">
+                <pic:pic xmlns:pic="http://schemas.openxmlformats.org/drawingml/2006/picture">
+                  <pic:nvPicPr>
+                    <pic:cNvPr id="3" name="Screen Shot 2020-04-27 at 8.26.26 PM.png"/>
+                    <pic:cNvPicPr/>
+                  </pic:nvPicPr>
+                  <pic:blipFill>
+                    <a:blip r:embed="rId5">
+                      <a:extLst>
+                        <a:ext uri="{28A0092B-C50C-407E-A947-70E740481C1C}">
+                          <a14:useLocalDpi xmlns:a14="http://schemas.microsoft.com/office/drawing/2010/main" val="0"/>
+                        </a:ext>
+                      </a:extLst>
+                    </a:blip>
+                    <a:stretch>
+                      <a:fillRect/>
+                    </a:stretch>
+                  </pic:blipFill>
+                  <pic:spPr>
+                    <a:xfrm>
+                      <a:off x="0" y="0"/>
+                      <a:ext cx="5943600" cy="1962785"/>
+                    </a:xfrm>
+                    <a:prstGeom prst="rect">
+                      <a:avLst/>
+                    </a:prstGeom>
+                  </pic:spPr>
+                </pic:pic>
+              </a:graphicData>
+            </a:graphic>
+          </wp:inline>
+        </w:drawing>
+      </w:r>
+    </w:p>
+    <w:p>
+      <w:pPr>
+        <w:spacing w:line="276" w:lineRule="auto"/>
+        <w:rPr>
+          <w:rFonts w:asciiTheme="majorHAnsi" w:hAnsiTheme="majorHAnsi" w:cstheme="majorHAnsi"/>
+        </w:rPr>
+      </w:pPr>
+    </w:p>
+    <w:p>
+      <w:pPr>
+        <w:spacing w:line="276" w:lineRule="auto"/>
+        <w:rPr>
+          <w:rFonts w:asciiTheme="majorHAnsi" w:hAnsiTheme="majorHAnsi" w:cstheme="majorHAnsi"/>
+        </w:rPr>
+      </w:pPr>
+      <w:r>
+        <w:rPr>
+          <w:rFonts w:asciiTheme="majorHAnsi" w:hAnsiTheme="majorHAnsi" w:cstheme="majorHAnsi"/>
+        </w:rPr>
+        <w:t xml:space="preserve">I use two </w:t>
+      </w:r>
+      <w:r>
+        <w:rPr>
+          <w:rFonts w:asciiTheme="majorHAnsi" w:hAnsiTheme="majorHAnsi" w:cstheme="majorHAnsi"/>
+          <w:i/>
+          <w:iCs/>
+        </w:rPr>
+        <w:t xml:space="preserve">“for” </w:t>
+      </w:r>
+      <w:r>
+        <w:rPr>
+          <w:rFonts w:asciiTheme="majorHAnsi" w:hAnsiTheme="majorHAnsi" w:cstheme="majorHAnsi"/>
+        </w:rPr>
+        <w:t>loops in my program that iterates through all the nodes/elements</w:t>
+      </w:r>
+      <w:r>
+        <w:rPr>
+          <w:rFonts w:asciiTheme="majorHAnsi" w:hAnsiTheme="majorHAnsi" w:cstheme="majorHAnsi"/>
+        </w:rPr>
+        <w:t xml:space="preserve"> (n)</w:t>
+      </w:r>
+      <w:r>
+        <w:rPr>
+          <w:rFonts w:asciiTheme="majorHAnsi" w:hAnsiTheme="majorHAnsi" w:cstheme="majorHAnsi"/>
+        </w:rPr>
+        <w:t xml:space="preserve"> of the triangle. </w:t>
+      </w:r>
+      <w:r>
+        <w:rPr>
+          <w:rFonts w:asciiTheme="majorHAnsi" w:hAnsiTheme="majorHAnsi" w:cstheme="majorHAnsi"/>
+          <w:b/>
+          <w:bCs/>
+        </w:rPr>
+        <w:t xml:space="preserve">Therefore, the runtime of my solution will be approximately </w:t>
+      </w:r>
+      <m:oMath>
+        <m:r>
+          <m:rPr>
+            <m:sty m:val="bi"/>
+          </m:rPr>
+          <w:rPr>
+            <w:rFonts w:ascii="Cambria Math" w:hAnsi="Cambria Math" w:cstheme="majorHAnsi"/>
+          </w:rPr>
+          <m:t>≈O</m:t>
+        </m:r>
+        <m:d>
+          <m:dPr>
+            <m:ctrlPr>
+              <w:rPr>
+                <w:rFonts w:ascii="Cambria Math" w:hAnsi="Cambria Math" w:cstheme="majorHAnsi"/>
+                <w:b/>
+                <w:bCs/>
+                <w:i/>
+              </w:rPr>
+            </m:ctrlPr>
+          </m:dPr>
+          <m:e>
+            <m:sSup>
+              <m:sSupPr>
+                <m:ctrlPr>
+                  <w:rPr>
+                    <w:rFonts w:ascii="Cambria Math" w:hAnsi="Cambria Math" w:cstheme="majorHAnsi"/>
+                    <w:b/>
+                    <w:bCs/>
+                    <w:i/>
+                  </w:rPr>
+                </m:ctrlPr>
+              </m:sSupPr>
+              <m:e>
+                <m:r>
+                  <m:rPr>
+                    <m:sty m:val="bi"/>
+                  </m:rPr>
+                  <w:rPr>
+                    <w:rFonts w:ascii="Cambria Math" w:hAnsi="Cambria Math" w:cstheme="majorHAnsi"/>
+                  </w:rPr>
+                  <m:t>n</m:t>
+                </m:r>
+              </m:e>
+              <m:sup>
+                <m:r>
+                  <m:rPr>
+                    <m:sty m:val="bi"/>
+                  </m:rPr>
+                  <w:rPr>
+                    <w:rFonts w:ascii="Cambria Math" w:hAnsi="Cambria Math" w:cstheme="majorHAnsi"/>
+                  </w:rPr>
+                  <m:t>2</m:t>
+                </m:r>
+              </m:sup>
+            </m:sSup>
+          </m:e>
+        </m:d>
+      </m:oMath>
+      <w:r>
+        <w:rPr>
+          <w:rFonts w:asciiTheme="majorHAnsi" w:eastAsiaTheme="minorEastAsia" w:hAnsiTheme="majorHAnsi" w:cstheme="majorHAnsi"/>
+          <w:b/>
+          <w:bCs/>
+        </w:rPr>
+        <w:t>.</w:t>
+      </w:r>
+    </w:p>
+    <w:p>
+      <w:pPr>
+        <w:spacing w:line="276" w:lineRule="auto"/>
+        <w:rPr>
+          <w:rFonts w:asciiTheme="majorHAnsi" w:eastAsiaTheme="minorEastAsia" w:hAnsiTheme="majorHAnsi" w:cstheme="majorHAnsi"/>
+        </w:rPr>
+      </w:pPr>
+    </w:p>
+    <w:p>
+      <w:pPr>
+        <w:spacing w:line="276" w:lineRule="auto"/>
+        <w:rPr>
+          <w:rFonts w:asciiTheme="majorHAnsi" w:eastAsiaTheme="minorEastAsia" w:hAnsiTheme="majorHAnsi" w:cstheme="majorHAnsi"/>
+          <w:b/>
+          <w:bCs/>
+        </w:rPr>
+      </w:pPr>
+      <w:r>
+        <w:rPr>
+          <w:rFonts w:asciiTheme="majorHAnsi" w:hAnsiTheme="majorHAnsi" w:cstheme="majorHAnsi"/>
+        </w:rPr>
+        <w:t>The brute force approach will create different arrays for all possible paths and pick the path that gives the largest sum. While this approach may be comparable with the dynamic programming approach for very small values of n, as n -&gt; 10000 the number of arrays will increase drastically</w:t>
+      </w:r>
+      <w:r>
+        <w:rPr>
+          <w:rFonts w:asciiTheme="majorHAnsi" w:hAnsiTheme="majorHAnsi" w:cstheme="majorHAnsi"/>
+        </w:rPr>
+        <w:t xml:space="preserve"> as every node (except the nodes in the bottom row) will have two solutions</w:t>
+      </w:r>
+      <w:r>
+        <w:rPr>
+          <w:rFonts w:asciiTheme="majorHAnsi" w:hAnsiTheme="majorHAnsi" w:cstheme="majorHAnsi"/>
+        </w:rPr>
+        <w:t xml:space="preserve">, causing the runtime to increase drastically too. The </w:t>
+      </w:r>
+      <w:r>
+        <w:rPr>
+          <w:rFonts w:asciiTheme="majorHAnsi" w:hAnsiTheme="majorHAnsi" w:cstheme="majorHAnsi"/>
+        </w:rPr>
+        <w:t xml:space="preserve">runtime of the brute force solution </w:t>
+      </w:r>
+      <m:oMath>
+        <m:r>
+          <w:rPr>
+            <w:rFonts w:ascii="Cambria Math" w:hAnsi="Cambria Math" w:cstheme="majorHAnsi"/>
+          </w:rPr>
+          <m:t>=</m:t>
+        </m:r>
+        <m:sSup>
+          <m:sSupPr>
+            <m:ctrlPr>
+              <w:rPr>
+                <w:rFonts w:ascii="Cambria Math" w:hAnsi="Cambria Math" w:cstheme="majorHAnsi"/>
+                <w:i/>
+              </w:rPr>
+            </m:ctrlPr>
+          </m:sSupPr>
+          <m:e>
+            <m:r>
+              <w:rPr>
+                <w:rFonts w:ascii="Cambria Math" w:hAnsi="Cambria Math" w:cstheme="majorHAnsi"/>
+              </w:rPr>
+              <m:t>2</m:t>
+            </m:r>
+          </m:e>
+          <m:sup>
+            <m:r>
+              <w:rPr>
+                <w:rFonts w:ascii="Cambria Math" w:hAnsi="Cambria Math" w:cstheme="majorHAnsi"/>
+              </w:rPr>
+              <m:t>k-1</m:t>
+            </m:r>
+          </m:sup>
+        </m:sSup>
+      </m:oMath>
+      <w:r>
+        <w:rPr>
+          <w:rFonts w:asciiTheme="majorHAnsi" w:eastAsiaTheme="minorEastAsia" w:hAnsiTheme="majorHAnsi" w:cstheme="majorHAnsi"/>
+        </w:rPr>
+        <w:t xml:space="preserve">, where k is the number of rows. </w:t>
+      </w:r>
+      <w:r>
+        <w:rPr>
+          <w:rFonts w:asciiTheme="majorHAnsi" w:eastAsiaTheme="minorEastAsia" w:hAnsiTheme="majorHAnsi" w:cstheme="majorHAnsi"/>
+          <w:b/>
+          <w:bCs/>
+        </w:rPr>
+        <w:t xml:space="preserve">Therefore, the runtime of the brute force solution is approximately </w:t>
+      </w:r>
+      <m:oMath>
+        <m:r>
+          <m:rPr>
+            <m:sty m:val="bi"/>
+          </m:rPr>
+          <w:rPr>
+            <w:rFonts w:ascii="Cambria Math" w:eastAsiaTheme="minorEastAsia" w:hAnsi="Cambria Math" w:cstheme="majorHAnsi"/>
+          </w:rPr>
+          <m:t>≈O(</m:t>
+        </m:r>
+        <m:sSup>
+          <m:sSupPr>
+            <m:ctrlPr>
+              <w:rPr>
+                <w:rFonts w:ascii="Cambria Math" w:eastAsiaTheme="minorEastAsia" w:hAnsi="Cambria Math" w:cstheme="majorHAnsi"/>
+                <w:b/>
+                <w:bCs/>
+                <w:i/>
+              </w:rPr>
+            </m:ctrlPr>
+          </m:sSupPr>
+          <m:e>
+            <m:r>
+              <m:rPr>
+                <m:sty m:val="bi"/>
+              </m:rPr>
+              <w:rPr>
+                <w:rFonts w:ascii="Cambria Math" w:eastAsiaTheme="minorEastAsia" w:hAnsi="Cambria Math" w:cstheme="majorHAnsi"/>
+              </w:rPr>
+              <m:t>2</m:t>
+            </m:r>
+          </m:e>
+          <m:sup>
+            <m:r>
+              <m:rPr>
+                <m:sty m:val="bi"/>
+              </m:rPr>
+              <w:rPr>
+                <w:rFonts w:ascii="Cambria Math" w:eastAsiaTheme="minorEastAsia" w:hAnsi="Cambria Math" w:cstheme="majorHAnsi"/>
+              </w:rPr>
+              <m:t>k</m:t>
+            </m:r>
+          </m:sup>
+        </m:sSup>
+        <m:r>
+          <m:rPr>
+            <m:sty m:val="bi"/>
+          </m:rPr>
+          <w:rPr>
+            <w:rFonts w:ascii="Cambria Math" w:eastAsiaTheme="minorEastAsia" w:hAnsi="Cambria Math" w:cstheme="majorHAnsi"/>
+          </w:rPr>
+          <m:t>)</m:t>
+        </m:r>
+      </m:oMath>
+      <w:r>
+        <w:rPr>
+          <w:rFonts w:asciiTheme="majorHAnsi" w:eastAsiaTheme="minorEastAsia" w:hAnsiTheme="majorHAnsi" w:cstheme="majorHAnsi"/>
+          <w:b/>
+          <w:bCs/>
+        </w:rPr>
+        <w:t>, where k is the number of rows.</w:t>
+      </w:r>
+    </w:p>
+    <w:p>
+      <w:pPr>
+        <w:spacing w:line="276" w:lineRule="auto"/>
+        <w:rPr>
+          <w:rFonts w:asciiTheme="majorHAnsi" w:eastAsiaTheme="minorEastAsia" w:hAnsiTheme="majorHAnsi" w:cstheme="majorHAnsi"/>
+          <w:b/>
+          <w:bCs/>
+        </w:rPr>
+      </w:pPr>
+    </w:p>
+    <w:p>
+      <w:pPr>
+        <w:spacing w:line="276" w:lineRule="auto"/>
+        <w:rPr>
+          <w:rFonts w:asciiTheme="majorHAnsi" w:eastAsiaTheme="minorEastAsia" w:hAnsiTheme="majorHAnsi" w:cstheme="majorHAnsi"/>
+          <w:b/>
+          <w:bCs/>
+        </w:rPr>
+      </w:pPr>
+      <w:r>
+        <w:rPr>
+          <w:rFonts w:asciiTheme="majorHAnsi" w:eastAsiaTheme="minorEastAsia" w:hAnsiTheme="majorHAnsi" w:cstheme="majorHAnsi"/>
+          <w:b/>
+          <w:bCs/>
+        </w:rPr>
+        <w:t>c.</w:t>
+      </w:r>
+    </w:p>
+    <w:p>
+      <w:pPr>
+        <w:spacing w:line="276" w:lineRule="auto"/>
+        <w:rPr>
+          <w:rFonts w:asciiTheme="majorHAnsi" w:hAnsiTheme="majorHAnsi" w:cstheme="majorHAnsi"/>
+        </w:rPr>
+      </w:pPr>
+      <w:r>
+        <w:rPr>
+          <w:rFonts w:asciiTheme="majorHAnsi" w:eastAsiaTheme="minorEastAsia" w:hAnsiTheme="majorHAnsi" w:cstheme="majorHAnsi"/>
+        </w:rPr>
+        <w:t>The greedy algorithm does not work for this problem</w:t>
+      </w:r>
+      <w:r>
+        <w:rPr>
+          <w:rFonts w:asciiTheme="majorHAnsi" w:eastAsiaTheme="minorEastAsia" w:hAnsiTheme="majorHAnsi" w:cstheme="majorHAnsi"/>
+        </w:rPr>
+        <w:t xml:space="preserve"> as the greedy algorithm always picks the locally optimal solution. The greedy problem would start off by picking the largest number in the triangle from the top giving 7, 8, 1, 7, and finally 5, which equals to 28 (which is not the largest sum). The dynamic programming approach solves all the sub-problems and pricks the globally optimal solution, which makes it suitable for this problem, while the greedy algorithm picks the locally optimal solution, which might not lead to the correct solution, making the greedy unsuitable for this </w:t>
+      </w:r>
+      <w:r>
+        <w:rPr>
+          <w:rFonts w:asciiTheme="majorHAnsi" w:eastAsiaTheme="minorEastAsia" w:hAnsiTheme="majorHAnsi" w:cstheme="majorHAnsi"/>
+        </w:rPr>
+        <w:t>problem</w:t>
+      </w:r>
+      <w:r>
+        <w:rPr>
+          <w:rFonts w:asciiTheme="majorHAnsi" w:eastAsiaTheme="minorEastAsia" w:hAnsiTheme="majorHAnsi" w:cstheme="majorHAnsi"/>
+        </w:rPr>
+        <w:t xml:space="preserve">. </w:t>
+      </w:r>
+    </w:p>
     <w:sectPr>
       <w:pgSz w:w="12240" w:h="15840"/>
       <w:pgMar w:top="1440" w:right="1440" w:bottom="1440" w:left="1440" w:header="720" w:footer="720" w:gutter="0"/>
@@ -681,6 +1404,16 @@
     <w:semiHidden/>
     <w:unhideWhenUsed/>
   </w:style>
+  <w:style w:type="character" w:styleId="PlaceholderText">
+    <w:name w:val="Placeholder Text"/>
+    <w:basedOn w:val="DefaultParagraphFont"/>
+    <w:uiPriority w:val="99"/>
+    <w:semiHidden/>
+    <w:rsid w:val="00D75042"/>
+    <w:rPr>
+      <w:color w:val="808080"/>
+    </w:rPr>
+  </w:style>
 </w:styles>
 </file>
 
